--- a/inner pages/assets/files_to_download/Практики/Практика 2 Системный и структурный анализ/Практическая работа №2. Основные понятия системного и структурного анализа.docx
+++ b/inner pages/assets/files_to_download/Практики/Практика 2 Системный и структурный анализ/Практическая работа №2. Основные понятия системного и структурного анализа.docx
@@ -7,6 +7,7 @@
         <w:shd w:val="clear" w:color="auto" w:fill="FFFFFF"/>
         <w:spacing w:before="84" w:after="0" w:line="360" w:lineRule="auto"/>
         <w:ind w:left="766"/>
+        <w:jc w:val="center"/>
         <w:rPr>
           <w:rFonts w:ascii="Times New Roman" w:eastAsia="Times New Roman" w:hAnsi="Times New Roman" w:cs="Times New Roman"/>
           <w:b/>
@@ -17,6 +18,18 @@
           <w:lang w:eastAsia="ru-RU"/>
         </w:rPr>
       </w:pPr>
+      <w:r>
+        <w:rPr>
+          <w:rFonts w:ascii="Times New Roman" w:eastAsia="Times New Roman" w:hAnsi="Times New Roman" w:cs="Times New Roman"/>
+          <w:b/>
+          <w:bCs/>
+          <w:color w:val="181818"/>
+          <w:sz w:val="28"/>
+          <w:szCs w:val="28"/>
+          <w:lang w:eastAsia="ru-RU"/>
+        </w:rPr>
+        <w:t xml:space="preserve">Практическая работа №2 </w:t>
+      </w:r>
       <w:r>
         <w:rPr>
           <w:rFonts w:ascii="Times New Roman" w:eastAsia="Times New Roman" w:hAnsi="Times New Roman" w:cs="Times New Roman"/>
@@ -119,7 +132,17 @@
           <w:szCs w:val="28"/>
           <w:lang w:val="en-US"/>
         </w:rPr>
-        <w:t>Word.</w:t>
+        <w:t>Word</w:t>
+      </w:r>
+      <w:r>
+        <w:rPr>
+          <w:rFonts w:ascii="Times New Roman" w:hAnsi="Times New Roman"/>
+          <w:b/>
+          <w:color w:val="7030A0"/>
+          <w:sz w:val="28"/>
+          <w:szCs w:val="28"/>
+        </w:rPr>
+        <w:t>.</w:t>
       </w:r>
     </w:p>
     <w:p>
@@ -8431,6 +8454,7 @@
               </w:rPr>
               <w:t xml:space="preserve"> </w:t>
             </w:r>
+            <w:proofErr w:type="gramStart"/>
             <w:r>
               <w:rPr>
                 <w:rFonts w:ascii="Times New Roman" w:eastAsia="Times New Roman" w:hAnsi="Times New Roman" w:cs="Times New Roman"/>
@@ -8458,6 +8482,7 @@
               </w:rPr>
               <w:t>мажорных</w:t>
             </w:r>
+            <w:proofErr w:type="gramEnd"/>
             <w:r>
               <w:rPr>
                 <w:rFonts w:ascii="Times New Roman" w:eastAsia="Times New Roman" w:hAnsi="Times New Roman" w:cs="Times New Roman"/>
